--- a/High Performance ML Algorithms - Standalone (free) Use Terms V2 (06-06-18).docx
+++ b/High Performance ML Algorithms - Standalone (free) Use Terms V2 (06-06-18).docx
@@ -8,7 +8,12 @@
         <w:ind w:left="0" w:firstLine="0"/>
       </w:pPr>
       <w:r>
-        <w:t>MICROSOFT SOFTWARE LICENSE TERMS</w:t>
+        <w:t>MICROSOFT SOFTWAR</w:t>
+      </w:r>
+      <w:bookmarkStart w:id="0" w:name="_GoBack"/>
+      <w:bookmarkEnd w:id="0"/>
+      <w:r>
+        <w:t>E LICENSE TERMS</w:t>
       </w:r>
     </w:p>
     <w:p>
@@ -17,11 +22,6 @@
         <w:spacing w:after="120"/>
         <w:ind w:left="0" w:firstLine="0"/>
       </w:pPr>
-      <w:del w:id="0" w:author="Author">
-        <w:r>
-          <w:delText>AZURE SUPERFAST ML</w:delText>
-        </w:r>
-      </w:del>
       <w:ins w:id="1" w:author="Author">
         <w:r>
           <w:t>HIGH PERFORMANCE ML AGORITHMS</w:t>
@@ -188,15 +188,13 @@
           <w:t xml:space="preserve">account </w:t>
         </w:r>
       </w:ins>
-      <w:bookmarkStart w:id="5" w:name="_GoBack"/>
-      <w:bookmarkEnd w:id="5"/>
       <w:r>
         <w:t>any number of</w:t>
       </w:r>
       <w:r>
         <w:t xml:space="preserve"> copies of the software</w:t>
       </w:r>
-      <w:ins w:id="6" w:author="Author">
+      <w:ins w:id="5" w:author="Author">
         <w:r>
           <w:t xml:space="preserve"> to run machine learning workloads on Azure</w:t>
         </w:r>
@@ -458,15 +456,7 @@
         <w:t>UPDATES.</w:t>
       </w:r>
       <w:r>
-        <w:t xml:space="preserve"> The software may periodically check for </w:t>
-      </w:r>
-      <w:proofErr w:type="gramStart"/>
-      <w:r>
-        <w:t>updates, and</w:t>
-      </w:r>
-      <w:proofErr w:type="gramEnd"/>
-      <w:r>
-        <w:t xml:space="preserve"> download and install them for you. You may obtain updates only from Microsoft or authorized sources. Microsoft may need to update your system to provide you with updates. You agree to receive these automatic updates without any additional notice. Updates may not include or support all existing software features, services, or peripheral devices.</w:t>
+        <w:t xml:space="preserve"> The software may periodically check for updates, and download and install them for you. You may obtain updates only from Microsoft or authorized sources. Microsoft may need to update your system to provide you with updates. You agree to receive these automatic updates without any additional notice. Updates may not include or support all existing software features, services, or peripheral devices.</w:t>
       </w:r>
     </w:p>
     <w:p>
@@ -477,8 +467,8 @@
           <w:numId w:val="26"/>
         </w:numPr>
       </w:pPr>
-      <w:bookmarkStart w:id="7" w:name="OLE_LINK5"/>
-      <w:bookmarkStart w:id="8" w:name="OLE_LINK6"/>
+      <w:bookmarkStart w:id="6" w:name="OLE_LINK5"/>
+      <w:bookmarkStart w:id="7" w:name="OLE_LINK6"/>
       <w:r>
         <w:rPr>
           <w:rStyle w:val="Strong"/>
@@ -600,8 +590,8 @@
       <w:r>
         <w:t xml:space="preserve"> agree to these terms.</w:t>
       </w:r>
+      <w:bookmarkEnd w:id="6"/>
       <w:bookmarkEnd w:id="7"/>
-      <w:bookmarkEnd w:id="8"/>
     </w:p>
     <w:p>
       <w:pPr>
@@ -907,7 +897,15 @@
       </w:r>
       <w:proofErr w:type="spellEnd"/>
       <w:r>
-        <w:t xml:space="preserve"> des clauses dans </w:t>
+        <w:t xml:space="preserve"> des clauses </w:t>
+      </w:r>
+      <w:proofErr w:type="spellStart"/>
+      <w:r>
+        <w:t>dans</w:t>
+      </w:r>
+      <w:proofErr w:type="spellEnd"/>
+      <w:r>
+        <w:t xml:space="preserve"> </w:t>
       </w:r>
       <w:proofErr w:type="spellStart"/>
       <w:r>
@@ -939,7 +937,15 @@
       </w:r>
       <w:proofErr w:type="spellEnd"/>
       <w:r>
-        <w:t xml:space="preserve"> ci-dessous </w:t>
+        <w:t xml:space="preserve"> ci-</w:t>
+      </w:r>
+      <w:proofErr w:type="spellStart"/>
+      <w:r>
+        <w:t>dessous</w:t>
+      </w:r>
+      <w:proofErr w:type="spellEnd"/>
+      <w:r>
+        <w:t xml:space="preserve"> </w:t>
       </w:r>
       <w:proofErr w:type="spellStart"/>
       <w:r>
@@ -1291,7 +1297,15 @@
       </w:r>
       <w:proofErr w:type="spellEnd"/>
       <w:r>
-        <w:t xml:space="preserve"> à un usage particulier et </w:t>
+        <w:t xml:space="preserve"> à un usage </w:t>
+      </w:r>
+      <w:proofErr w:type="spellStart"/>
+      <w:r>
+        <w:t>particulier</w:t>
+      </w:r>
+      <w:proofErr w:type="spellEnd"/>
+      <w:r>
+        <w:t xml:space="preserve"> et </w:t>
       </w:r>
       <w:proofErr w:type="spellStart"/>
       <w:r>
@@ -1636,7 +1650,15 @@
       </w:r>
       <w:proofErr w:type="spellEnd"/>
       <w:r>
-        <w:t xml:space="preserve"> dans des </w:t>
+        <w:t xml:space="preserve"> </w:t>
+      </w:r>
+      <w:proofErr w:type="spellStart"/>
+      <w:r>
+        <w:t>dans</w:t>
+      </w:r>
+      <w:proofErr w:type="spellEnd"/>
+      <w:r>
+        <w:t xml:space="preserve"> des </w:t>
       </w:r>
       <w:proofErr w:type="spellStart"/>
       <w:r>
@@ -1768,7 +1790,15 @@
       </w:r>
       <w:proofErr w:type="spellEnd"/>
       <w:r>
-        <w:t xml:space="preserve"> dans la </w:t>
+        <w:t xml:space="preserve"> </w:t>
+      </w:r>
+      <w:proofErr w:type="spellStart"/>
+      <w:r>
+        <w:t>dans</w:t>
+      </w:r>
+      <w:proofErr w:type="spellEnd"/>
+      <w:r>
+        <w:t xml:space="preserve"> la </w:t>
       </w:r>
       <w:proofErr w:type="spellStart"/>
       <w:r>
@@ -2040,7 +2070,15 @@
       </w:r>
       <w:proofErr w:type="spellEnd"/>
       <w:r>
-        <w:t xml:space="preserve"> ci-dessus ne </w:t>
+        <w:t xml:space="preserve"> ci-</w:t>
+      </w:r>
+      <w:proofErr w:type="spellStart"/>
+      <w:r>
+        <w:t>dessus</w:t>
+      </w:r>
+      <w:proofErr w:type="spellEnd"/>
+      <w:r>
+        <w:t xml:space="preserve"> ne </w:t>
       </w:r>
       <w:proofErr w:type="spellStart"/>
       <w:r>
@@ -9528,13 +9566,16 @@
 </file>
 
 <file path=customXml/item1.xml><?xml version="1.0" encoding="utf-8"?>
-<p:properties xmlns:p="http://schemas.microsoft.com/office/2006/metadata/properties" xmlns:xsi="http://www.w3.org/2001/XMLSchema-instance" xmlns:pc="http://schemas.microsoft.com/office/infopath/2007/PartnerControls">
-  <documentManagement/>
-</p:properties>
+<Dictionary xmlns="http://schemas.business-integrity.com/dealbuilder/2006/dictionary" SavedByVersion="5.4.1524.0" MinimumVersion="5.3.0.0"/>
 </file>
 
 <file path=customXml/item2.xml><?xml version="1.0" encoding="utf-8"?>
-<Session xmlns="http://schemas.business-integrity.com/dealbuilder/2006/answers"/>
+<?mso-contentType ?>
+<FormTemplates xmlns="http://schemas.microsoft.com/sharepoint/v3/contenttype/forms">
+  <Display>DocumentLibraryForm</Display>
+  <Edit>DocumentLibraryForm</Edit>
+  <New>DocumentLibraryForm</New>
+</FormTemplates>
 </file>
 
 <file path=customXml/item3.xml><?xml version="1.0" encoding="utf-8"?>
@@ -9686,31 +9727,27 @@
 </file>
 
 <file path=customXml/item4.xml><?xml version="1.0" encoding="utf-8"?>
-<?mso-contentType ?>
-<FormTemplates xmlns="http://schemas.microsoft.com/sharepoint/v3/contenttype/forms">
-  <Display>DocumentLibraryForm</Display>
-  <Edit>DocumentLibraryForm</Edit>
-  <New>DocumentLibraryForm</New>
-</FormTemplates>
+<Session xmlns="http://schemas.business-integrity.com/dealbuilder/2006/answers"/>
 </file>
 
 <file path=customXml/item5.xml><?xml version="1.0" encoding="utf-8"?>
-<Dictionary xmlns="http://schemas.business-integrity.com/dealbuilder/2006/dictionary" SavedByVersion="5.4.1524.0" MinimumVersion="5.3.0.0"/>
+<p:properties xmlns:p="http://schemas.microsoft.com/office/2006/metadata/properties" xmlns:xsi="http://www.w3.org/2001/XMLSchema-instance" xmlns:pc="http://schemas.microsoft.com/office/infopath/2007/PartnerControls">
+  <documentManagement/>
+</p:properties>
 </file>
 
 <file path=customXml/itemProps1.xml><?xml version="1.0" encoding="utf-8"?>
-<ds:datastoreItem xmlns:ds="http://schemas.openxmlformats.org/officeDocument/2006/customXml" ds:itemID="{E594A342-950E-4B1B-A0B9-1B397425F7C2}">
+<ds:datastoreItem xmlns:ds="http://schemas.openxmlformats.org/officeDocument/2006/customXml" ds:itemID="{B939BF74-D707-4E71-909A-76BD2439CBE7}">
   <ds:schemaRefs>
-    <ds:schemaRef ds:uri="http://schemas.microsoft.com/office/2006/metadata/properties"/>
-    <ds:schemaRef ds:uri="http://schemas.microsoft.com/office/infopath/2007/PartnerControls"/>
+    <ds:schemaRef ds:uri="http://schemas.business-integrity.com/dealbuilder/2006/dictionary"/>
   </ds:schemaRefs>
 </ds:datastoreItem>
 </file>
 
 <file path=customXml/itemProps2.xml><?xml version="1.0" encoding="utf-8"?>
-<ds:datastoreItem xmlns:ds="http://schemas.openxmlformats.org/officeDocument/2006/customXml" ds:itemID="{BE6B96F1-DA04-4B55-8EDF-663EF042B214}">
+<ds:datastoreItem xmlns:ds="http://schemas.openxmlformats.org/officeDocument/2006/customXml" ds:itemID="{963BFB65-5EF4-4867-8D31-6BD890A84667}">
   <ds:schemaRefs>
-    <ds:schemaRef ds:uri="http://schemas.business-integrity.com/dealbuilder/2006/answers"/>
+    <ds:schemaRef ds:uri="http://schemas.microsoft.com/sharepoint/v3/contenttype/forms"/>
   </ds:schemaRefs>
 </ds:datastoreItem>
 </file>
@@ -9734,17 +9771,18 @@
 </file>
 
 <file path=customXml/itemProps4.xml><?xml version="1.0" encoding="utf-8"?>
-<ds:datastoreItem xmlns:ds="http://schemas.openxmlformats.org/officeDocument/2006/customXml" ds:itemID="{963BFB65-5EF4-4867-8D31-6BD890A84667}">
+<ds:datastoreItem xmlns:ds="http://schemas.openxmlformats.org/officeDocument/2006/customXml" ds:itemID="{BE6B96F1-DA04-4B55-8EDF-663EF042B214}">
   <ds:schemaRefs>
-    <ds:schemaRef ds:uri="http://schemas.microsoft.com/sharepoint/v3/contenttype/forms"/>
+    <ds:schemaRef ds:uri="http://schemas.business-integrity.com/dealbuilder/2006/answers"/>
   </ds:schemaRefs>
 </ds:datastoreItem>
 </file>
 
 <file path=customXml/itemProps5.xml><?xml version="1.0" encoding="utf-8"?>
-<ds:datastoreItem xmlns:ds="http://schemas.openxmlformats.org/officeDocument/2006/customXml" ds:itemID="{B939BF74-D707-4E71-909A-76BD2439CBE7}">
+<ds:datastoreItem xmlns:ds="http://schemas.openxmlformats.org/officeDocument/2006/customXml" ds:itemID="{E594A342-950E-4B1B-A0B9-1B397425F7C2}">
   <ds:schemaRefs>
-    <ds:schemaRef ds:uri="http://schemas.business-integrity.com/dealbuilder/2006/dictionary"/>
+    <ds:schemaRef ds:uri="http://schemas.microsoft.com/office/2006/metadata/properties"/>
+    <ds:schemaRef ds:uri="http://schemas.microsoft.com/office/infopath/2007/PartnerControls"/>
   </ds:schemaRefs>
 </ds:datastoreItem>
 </file>